--- a/Paper/tables/Table_1.docx
+++ b/Paper/tables/Table_1.docx
@@ -1032,14 +1032,7 @@
                 <w:b/>
                 <w:bCs/>
               </w:rPr>
-              <w:t>Δ</w:t>
-            </w:r>
-            <w:r>
-              <w:rPr>
-                <w:b/>
-                <w:bCs/>
-              </w:rPr>
-              <w:t>s</w:t>
+              <w:t>Δs</w:t>
             </w:r>
           </w:p>
         </w:tc>
@@ -4031,11 +4024,9 @@
       <w:r>
         <w:t xml:space="preserve">Table of the best </w:t>
       </w:r>
-      <w:proofErr w:type="spellStart"/>
       <w:r>
-        <w:t>kendall’s</w:t>
+        <w:t>Kendall’s</w:t>
       </w:r>
-      <w:proofErr w:type="spellEnd"/>
       <w:r>
         <w:t xml:space="preserve"> correlation coefficients. They are ranked from the clustering that produced the best </w:t>
       </w:r>
